--- a/Appendices/Relatorio_Final_Bolsa_CCSA_Jessica_Lima_Motta.docx
+++ b/Appendices/Relatorio_Final_Bolsa_CCSA_Jessica_Lima_Motta.docx
@@ -688,71 +688,7 @@
                 <w:szCs w:val="22"/>
                 <w:lang w:val="pt-BR" w:eastAsia="zh-CN" w:bidi="hi-IN"/>
               </w:rPr>
-              <w:t xml:space="preserve">De forma geral, o programa de formação proporcionou o desenvolvimento de conhecimentos e habilidades requeridas nas áreas de robótica e sistemas autônomos. Os resultados derivados dos projetos, foram expostos no cápitulo </w:t>
-            </w:r>
-            <w:r>
-              <w:rPr>
-                <w:rFonts w:eastAsia="Calibri" w:cs="Calibri"/>
-                <w:b w:val="false"/>
-                <w:i w:val="false"/>
-                <w:caps w:val="false"/>
-                <w:smallCaps w:val="false"/>
-                <w:color w:val="000000"/>
-                <w:spacing w:val="0"/>
-                <w:kern w:val="0"/>
-                <w:sz w:val="22"/>
-                <w:szCs w:val="22"/>
-                <w:lang w:val="pt-BR" w:eastAsia="zh-CN" w:bidi="hi-IN"/>
-              </w:rPr>
-              <w:t>Desenvolvimento no Relatório Final do Programa de Formação em Robótica e Sistemas Autônomos,</w:t>
-            </w:r>
-            <w:r>
-              <w:rPr>
-                <w:rFonts w:eastAsia="Calibri" w:cs="Calibri"/>
-                <w:b w:val="false"/>
-                <w:i w:val="false"/>
-                <w:caps w:val="false"/>
-                <w:smallCaps w:val="false"/>
-                <w:color w:val="000000"/>
-                <w:spacing w:val="0"/>
-                <w:kern w:val="0"/>
-                <w:sz w:val="22"/>
-                <w:szCs w:val="22"/>
-                <w:lang w:val="pt-BR" w:eastAsia="zh-CN" w:bidi="hi-IN"/>
-              </w:rPr>
-              <w:t xml:space="preserve"> onde envolveu um enorme aprendizado de planejamento, execução e entrega de projetos. E o resultado desse aprendizado possibilitou a participação em dois eventos através da confecção dos artigos explanados no cápitulo </w:t>
-            </w:r>
-            <w:r>
-              <w:rPr>
-                <w:rFonts w:eastAsia="Calibri" w:cs="Calibri"/>
-                <w:b w:val="false"/>
-                <w:i w:val="false"/>
-                <w:caps w:val="false"/>
-                <w:smallCaps w:val="false"/>
-                <w:color w:val="000000"/>
-                <w:spacing w:val="0"/>
-                <w:kern w:val="0"/>
-                <w:sz w:val="22"/>
-                <w:szCs w:val="22"/>
-                <w:lang w:val="pt-BR" w:eastAsia="zh-CN" w:bidi="hi-IN"/>
-              </w:rPr>
-              <w:t>Resultados, também no Relatório Final do Programa de Formação em Robótica e Sistemas Autônomos</w:t>
-            </w:r>
-            <w:r>
-              <w:rPr>
-                <w:rFonts w:eastAsia="Calibri" w:cs="Calibri"/>
-                <w:b w:val="false"/>
-                <w:i w:val="false"/>
-                <w:caps w:val="false"/>
-                <w:smallCaps w:val="false"/>
-                <w:color w:val="000000"/>
-                <w:spacing w:val="0"/>
-                <w:kern w:val="0"/>
-                <w:sz w:val="22"/>
-                <w:szCs w:val="22"/>
-                <w:lang w:val="pt-BR" w:eastAsia="zh-CN" w:bidi="hi-IN"/>
-              </w:rPr>
-              <w:t>, onde um deles, o TRIS foi premiado em primeiro lugar. Os projetos realizados permitiram a formação de novos conhecimentos e amadurecimento daqueles adquiridos na faculdade e formações anteriores, necessários para atuar no mercado de pesquisa e inovação nestas áreas, a visualizar o projeto desde suas fases iniciais, concepção, gerir o projeto, até a entrega ao cliente.</w:t>
+              <w:t>De forma geral, o programa de formação proporcionou o desenvolvimento de conhecimentos e habilidades requeridas nas áreas de robótica e sistemas autônomos. Os resultados derivados dos projetos, foram expostos no cápitulo Desenvolvimento no Relatório Final do Programa de Formação em Robótica e Sistemas Autônomos, onde envolveu um enorme aprendizado de planejamento, execução e entrega de projetos. E o resultado desse aprendizado possibilitou a participação em dois eventos através da confecção dos artigos explanados no cápitulo Resultados, também no Relatório Final do Programa de Formação em Robótica e Sistemas Autônomos, onde um deles, o TRIS foi premiado em primeiro lugar. Os projetos realizados permitiram a formação de novos conhecimentos e amadurecimento daqueles adquiridos na faculdade e formações anteriores, necessários para atuar no mercado de pesquisa e inovação nestas áreas, a visualizar o projeto desde suas fases iniciais, concepção, gerir o projeto, até a entrega ao cliente.</w:t>
             </w:r>
           </w:p>
           <w:p>
@@ -807,19 +743,7 @@
                 <w:szCs w:val="22"/>
                 <w:lang w:val="pt-BR" w:eastAsia="zh-CN" w:bidi="hi-IN"/>
               </w:rPr>
-              <w:t>Este relatório final</w:t>
-            </w:r>
-            <w:r>
-              <w:rPr>
-                <w:rFonts w:eastAsia="Calibri" w:cs="Calibri"/>
-                <w:b w:val="false"/>
-                <w:color w:val="000000"/>
-                <w:kern w:val="0"/>
-                <w:sz w:val="22"/>
-                <w:szCs w:val="22"/>
-                <w:lang w:val="pt-BR" w:eastAsia="zh-CN" w:bidi="hi-IN"/>
-              </w:rPr>
-              <w:t xml:space="preserve"> mostrou o desenvolvimento de uma especialista em Robótica e Sistemas Autônomos, através do programa de formação, que foi formada com base nas ferramentas mais utilizadas para modelagem, simulação e construção real desses sistemas, e que são usadas no mundo todo nessa área de Robótica e Sistemas Autônomos, nas linguagens de programações fundamentais como </w:t>
+              <w:t xml:space="preserve">Este relatório final mostrou o desenvolvimento de uma especialista em Robótica e Sistemas Autônomos, através do programa de formação, que foi formada com base nas ferramentas mais utilizadas para modelagem, simulação e construção real desses sistemas, e que são usadas no mundo todo nessa área de Robótica e Sistemas Autônomos, nas linguagens de programações fundamentais como </w:t>
             </w:r>
             <w:r>
               <w:rPr>
@@ -888,17 +812,10 @@
             </w:pPr>
             <w:r>
               <w:rPr>
-                <w:rFonts w:eastAsia="Calibri" w:cs="Calibri"/>
-                <w:b w:val="false"/>
                 <w:i w:val="false"/>
                 <w:caps w:val="false"/>
                 <w:smallCaps w:val="false"/>
-                <w:color w:val="000000"/>
                 <w:spacing w:val="0"/>
-                <w:kern w:val="0"/>
-                <w:sz w:val="22"/>
-                <w:szCs w:val="22"/>
-                <w:lang w:val="pt-BR" w:eastAsia="zh-CN" w:bidi="hi-IN"/>
               </w:rPr>
             </w:r>
           </w:p>
